--- a/Chapter 3 Domain Analysis and Abstact Syntax/doc/Chapter 3 Exercises Solutions.docx
+++ b/Chapter 3 Domain Analysis and Abstact Syntax/doc/Chapter 3 Exercises Solutions.docx
@@ -86,12 +86,203 @@
           <w:tcPr>
             <w:tcW w:w="8137" w:type="dxa"/>
           </w:tcPr>
+          <w:tbl>
+            <w:tblPr>
+              <w:tblStyle w:val="TableGrid"/>
+              <w:tblW w:w="0" w:type="auto"/>
+              <w:tblLook w:val="04A0" w:firstRow="1" w:lastRow="0" w:firstColumn="1" w:lastColumn="0" w:noHBand="0" w:noVBand="1"/>
+            </w:tblPr>
+            <w:tblGrid>
+              <w:gridCol w:w="1228"/>
+              <w:gridCol w:w="6683"/>
+            </w:tblGrid>
+            <w:tr>
+              <w:tc>
+                <w:tcPr>
+                  <w:tcW w:w="1081" w:type="dxa"/>
+                </w:tcPr>
+                <w:p>
+                  <w:r>
+                    <w:t>Purpose</w:t>
+                  </w:r>
+                </w:p>
+              </w:tc>
+              <w:tc>
+                <w:tcPr>
+                  <w:tcW w:w="6830" w:type="dxa"/>
+                </w:tcPr>
+                <w:p>
+                  <w:r>
+                    <w:t>Petri nets are a graphical modeling language used to describe the behavior of concurrent, distributed systems. They excel at representing systems with:</w:t>
+                  </w:r>
+                </w:p>
+                <w:p/>
+                <w:p>
+                  <w:r>
+                    <w:t>Concurrency: Multiple events happening simultaneously.</w:t>
+                  </w:r>
+                </w:p>
+                <w:p/>
+                <w:p>
+                  <w:r>
+                    <w:t>Synchronization: Events needing to occur in a specific order.</w:t>
+                  </w:r>
+                </w:p>
+                <w:p/>
+                <w:p>
+                  <w:r>
+                    <w:t>Resource sharing: Limited resources being used by different parts of the system.</w:t>
+                  </w:r>
+                </w:p>
+              </w:tc>
+            </w:tr>
+            <w:tr>
+              <w:tc>
+                <w:tcPr>
+                  <w:tcW w:w="1081" w:type="dxa"/>
+                </w:tcPr>
+                <w:p>
+                  <w:pPr>
+                    <w:rPr>
+                      <w:lang w:val="en-US"/>
+                    </w:rPr>
+                  </w:pPr>
+                  <w:r>
+                    <w:t>Use Cases</w:t>
+                  </w:r>
+                </w:p>
+              </w:tc>
+              <w:tc>
+                <w:tcPr>
+                  <w:tcW w:w="6830" w:type="dxa"/>
+                </w:tcPr>
+                <w:p>
+                  <w:r>
+                    <w:t>System designers: They use Petri nets to model and analyze system behavior during the design phase.</w:t>
+                  </w:r>
+                </w:p>
+                <w:p/>
+                <w:p>
+                  <w:r>
+                    <w:t>System analysts: They use Petri nets to understand existing systems and identify potential problems.</w:t>
+                  </w:r>
+                </w:p>
+                <w:p/>
+                <w:p>
+                  <w:r>
+                    <w:t>Software developers: They use Petri nets to verify the correctness of concurrent software.</w:t>
+                  </w:r>
+                </w:p>
+              </w:tc>
+            </w:tr>
+            <w:tr>
+              <w:tc>
+                <w:tcPr>
+                  <w:tcW w:w="1081" w:type="dxa"/>
+                </w:tcPr>
+                <w:p>
+                  <w:r>
+                    <w:t>Concepts</w:t>
+                  </w:r>
+                </w:p>
+              </w:tc>
+              <w:tc>
+                <w:tcPr>
+                  <w:tcW w:w="6830" w:type="dxa"/>
+                </w:tcPr>
+                <w:p>
+                  <w:r>
+                    <w:t>Places: Represented by circles, they denote states or conditions within the system. They can hold tokens.</w:t>
+                  </w:r>
+                </w:p>
+                <w:p/>
+                <w:p>
+                  <w:r>
+                    <w:t>Transitions: Represented by rectangles, they represent events or actions that cause the system to change from one state to another.</w:t>
+                  </w:r>
+                </w:p>
+                <w:p/>
+                <w:p>
+                  <w:r>
+                    <w:t>Tokens: Represented by black dots within places, they signify resources, data items, or control signals flowing through the system.</w:t>
+                  </w:r>
+                </w:p>
+                <w:p/>
+                <w:p>
+                  <w:r>
+                    <w:t>Arcs: Directed arrows connecting places and transitions. They define the flow of tokens and how events are triggered.</w:t>
+                  </w:r>
+                </w:p>
+              </w:tc>
+            </w:tr>
+            <w:tr>
+              <w:tc>
+                <w:tcPr>
+                  <w:tcW w:w="1081" w:type="dxa"/>
+                </w:tcPr>
+                <w:p>
+                  <w:r>
+                    <w:t>Relations</w:t>
+                  </w:r>
+                </w:p>
+              </w:tc>
+              <w:tc>
+                <w:tcPr>
+                  <w:tcW w:w="6830" w:type="dxa"/>
+                </w:tcPr>
+                <w:p>
+                  <w:r>
+                    <w:t>Arcs connect places to transitions (input) and transitions to places (output). A transition can only fire (execute) if all its input places have sufficient tokens. Firing a transition removes tokens from input places and adds them to output places.</w:t>
+                  </w:r>
+                </w:p>
+                <w:p/>
+                <w:p>
+                  <w:r>
+                    <w:t>Tokens can be simple or complex, carrying additional information about the system state.</w:t>
+                  </w:r>
+                </w:p>
+                <w:p/>
+                <w:p>
+                  <w:r>
+                    <w:t>Multiple transitions can be enabled simultaneously, representing concurrent events in the system.</w:t>
+                  </w:r>
+                </w:p>
+                <w:p/>
+                <w:p>
+                  <w:r>
+                    <w:lastRenderedPageBreak/>
+                    <w:t>Arcs connecting multiple places to a transition enforce synchronization, requiring all those places to have tokens for the transition to fire.</w:t>
+                  </w:r>
+                </w:p>
+              </w:tc>
+            </w:tr>
+            <w:tr>
+              <w:tc>
+                <w:tcPr>
+                  <w:tcW w:w="1081" w:type="dxa"/>
+                </w:tcPr>
+                <w:p>
+                  <w:r>
+                    <w:lastRenderedPageBreak/>
+                    <w:t>Examples</w:t>
+                  </w:r>
+                </w:p>
+              </w:tc>
+              <w:tc>
+                <w:tcPr>
+                  <w:tcW w:w="6830" w:type="dxa"/>
+                </w:tcPr>
+                <w:p>
+                  <w:r>
+                    <w:t>Widely used in embedded systems, cyber-physical systems.</w:t>
+                  </w:r>
+                </w:p>
+              </w:tc>
+            </w:tr>
+          </w:tbl>
           <w:p>
             <w:pPr>
               <w:cnfStyle w:val="000000100000" w:firstRow="0" w:lastRow="0" w:firstColumn="0" w:lastColumn="0" w:oddVBand="0" w:evenVBand="0" w:oddHBand="1" w:evenHBand="0" w:firstRowFirstColumn="0" w:firstRowLastColumn="0" w:lastRowFirstColumn="0" w:lastRowLastColumn="0"/>
-              <w:rPr>
-                <w:lang w:val="en-US"/>
-              </w:rPr>
             </w:pPr>
           </w:p>
         </w:tc>
@@ -105,9 +296,31 @@
           <w:p>
             <w:pPr>
               <w:rPr>
+                <w:b w:val="0"/>
+                <w:bCs w:val="0"/>
                 <w:lang w:val="en-US"/>
               </w:rPr>
             </w:pPr>
+            <w:r>
+              <w:rPr>
+                <w:lang w:val="en-US"/>
+              </w:rPr>
+              <w:lastRenderedPageBreak/>
+              <w:t>3.2</w:t>
+            </w:r>
+          </w:p>
+          <w:p>
+            <w:pPr>
+              <w:rPr>
+                <w:lang w:val="en-US"/>
+              </w:rPr>
+            </w:pPr>
+            <w:r>
+              <w:rPr>
+                <w:lang w:val="en-US"/>
+              </w:rPr>
+              <w:t>(Solved in Rust instead of Scala and Ecore)</w:t>
+            </w:r>
           </w:p>
         </w:tc>
         <w:tc>
@@ -117,10 +330,384 @@
           <w:p>
             <w:pPr>
               <w:cnfStyle w:val="000000000000" w:firstRow="0" w:lastRow="0" w:firstColumn="0" w:lastColumn="0" w:oddVBand="0" w:evenVBand="0" w:oddHBand="0" w:evenHBand="0" w:firstRowFirstColumn="0" w:firstRowLastColumn="0" w:lastRowFirstColumn="0" w:lastRowLastColumn="0"/>
+            </w:pPr>
+            <w:r>
+              <w:t>enum Color {</w:t>
+            </w:r>
+          </w:p>
+          <w:p>
+            <w:pPr>
+              <w:cnfStyle w:val="000000000000" w:firstRow="0" w:lastRow="0" w:firstColumn="0" w:lastColumn="0" w:oddVBand="0" w:evenVBand="0" w:oddHBand="0" w:evenHBand="0" w:firstRowFirstColumn="0" w:firstRowLastColumn="0" w:lastRowFirstColumn="0" w:lastRowLastColumn="0"/>
+            </w:pPr>
+            <w:r>
+              <w:t xml:space="preserve">    Black,</w:t>
+            </w:r>
+          </w:p>
+          <w:p>
+            <w:pPr>
+              <w:cnfStyle w:val="000000000000" w:firstRow="0" w:lastRow="0" w:firstColumn="0" w:lastColumn="0" w:oddVBand="0" w:evenVBand="0" w:oddHBand="0" w:evenHBand="0" w:firstRowFirstColumn="0" w:firstRowLastColumn="0" w:lastRowFirstColumn="0" w:lastRowLastColumn="0"/>
+            </w:pPr>
+            <w:r>
+              <w:t xml:space="preserve">    White,</w:t>
+            </w:r>
+          </w:p>
+          <w:p>
+            <w:pPr>
+              <w:cnfStyle w:val="000000000000" w:firstRow="0" w:lastRow="0" w:firstColumn="0" w:lastColumn="0" w:oddVBand="0" w:evenVBand="0" w:oddHBand="0" w:evenHBand="0" w:firstRowFirstColumn="0" w:firstRowLastColumn="0" w:lastRowFirstColumn="0" w:lastRowLastColumn="0"/>
+            </w:pPr>
+            <w:r>
+              <w:t xml:space="preserve">    Red,</w:t>
+            </w:r>
+          </w:p>
+          <w:p>
+            <w:pPr>
+              <w:cnfStyle w:val="000000000000" w:firstRow="0" w:lastRow="0" w:firstColumn="0" w:lastColumn="0" w:oddVBand="0" w:evenVBand="0" w:oddHBand="0" w:evenHBand="0" w:firstRowFirstColumn="0" w:firstRowLastColumn="0" w:lastRowFirstColumn="0" w:lastRowLastColumn="0"/>
+            </w:pPr>
+            <w:r>
+              <w:t>}</w:t>
+            </w:r>
+          </w:p>
+          <w:p>
+            <w:pPr>
+              <w:cnfStyle w:val="000000000000" w:firstRow="0" w:lastRow="0" w:firstColumn="0" w:lastColumn="0" w:oddVBand="0" w:evenVBand="0" w:oddHBand="0" w:evenHBand="0" w:firstRowFirstColumn="0" w:firstRowLastColumn="0" w:lastRowFirstColumn="0" w:lastRowLastColumn="0"/>
+            </w:pPr>
+          </w:p>
+          <w:p>
+            <w:pPr>
+              <w:cnfStyle w:val="000000000000" w:firstRow="0" w:lastRow="0" w:firstColumn="0" w:lastColumn="0" w:oddVBand="0" w:evenVBand="0" w:oddHBand="0" w:evenHBand="0" w:firstRowFirstColumn="0" w:firstRowLastColumn="0" w:lastRowFirstColumn="0" w:lastRowLastColumn="0"/>
+            </w:pPr>
+            <w:r>
+              <w:t>impl Color {</w:t>
+            </w:r>
+          </w:p>
+          <w:p>
+            <w:pPr>
+              <w:cnfStyle w:val="000000000000" w:firstRow="0" w:lastRow="0" w:firstColumn="0" w:lastColumn="0" w:oddVBand="0" w:evenVBand="0" w:oddHBand="0" w:evenHBand="0" w:firstRowFirstColumn="0" w:firstRowLastColumn="0" w:lastRowFirstColumn="0" w:lastRowLastColumn="0"/>
+            </w:pPr>
+            <w:r>
+              <w:t xml:space="preserve">    fn from_str(value: &amp;str) -&gt; Option&lt;Color&gt; {</w:t>
+            </w:r>
+          </w:p>
+          <w:p>
+            <w:pPr>
+              <w:cnfStyle w:val="000000000000" w:firstRow="0" w:lastRow="0" w:firstColumn="0" w:lastColumn="0" w:oddVBand="0" w:evenVBand="0" w:oddHBand="0" w:evenHBand="0" w:firstRowFirstColumn="0" w:firstRowLastColumn="0" w:lastRowFirstColumn="0" w:lastRowLastColumn="0"/>
+            </w:pPr>
+            <w:r>
+              <w:t xml:space="preserve">        match value {</w:t>
+            </w:r>
+          </w:p>
+          <w:p>
+            <w:pPr>
+              <w:cnfStyle w:val="000000000000" w:firstRow="0" w:lastRow="0" w:firstColumn="0" w:lastColumn="0" w:oddVBand="0" w:evenVBand="0" w:oddHBand="0" w:evenHBand="0" w:firstRowFirstColumn="0" w:firstRowLastColumn="0" w:lastRowFirstColumn="0" w:lastRowLastColumn="0"/>
+            </w:pPr>
+            <w:r>
+              <w:t xml:space="preserve">            "black" =&gt; Some(Color::Black),</w:t>
+            </w:r>
+          </w:p>
+          <w:p>
+            <w:pPr>
+              <w:cnfStyle w:val="000000000000" w:firstRow="0" w:lastRow="0" w:firstColumn="0" w:lastColumn="0" w:oddVBand="0" w:evenVBand="0" w:oddHBand="0" w:evenHBand="0" w:firstRowFirstColumn="0" w:firstRowLastColumn="0" w:lastRowFirstColumn="0" w:lastRowLastColumn="0"/>
+            </w:pPr>
+            <w:r>
+              <w:t xml:space="preserve">            "white" =&gt; Some(Color::White),</w:t>
+            </w:r>
+          </w:p>
+          <w:p>
+            <w:pPr>
+              <w:cnfStyle w:val="000000000000" w:firstRow="0" w:lastRow="0" w:firstColumn="0" w:lastColumn="0" w:oddVBand="0" w:evenVBand="0" w:oddHBand="0" w:evenHBand="0" w:firstRowFirstColumn="0" w:firstRowLastColumn="0" w:lastRowFirstColumn="0" w:lastRowLastColumn="0"/>
+            </w:pPr>
+            <w:r>
+              <w:t xml:space="preserve">            "red" =&gt; Some(Color::Red),</w:t>
+            </w:r>
+          </w:p>
+          <w:p>
+            <w:pPr>
+              <w:cnfStyle w:val="000000000000" w:firstRow="0" w:lastRow="0" w:firstColumn="0" w:lastColumn="0" w:oddVBand="0" w:evenVBand="0" w:oddHBand="0" w:evenHBand="0" w:firstRowFirstColumn="0" w:firstRowLastColumn="0" w:lastRowFirstColumn="0" w:lastRowLastColumn="0"/>
+            </w:pPr>
+            <w:r>
+              <w:t xml:space="preserve">            _ =&gt; None,</w:t>
+            </w:r>
+          </w:p>
+          <w:p>
+            <w:pPr>
+              <w:cnfStyle w:val="000000000000" w:firstRow="0" w:lastRow="0" w:firstColumn="0" w:lastColumn="0" w:oddVBand="0" w:evenVBand="0" w:oddHBand="0" w:evenHBand="0" w:firstRowFirstColumn="0" w:firstRowLastColumn="0" w:lastRowFirstColumn="0" w:lastRowLastColumn="0"/>
+            </w:pPr>
+            <w:r>
+              <w:t xml:space="preserve">        }</w:t>
+            </w:r>
+          </w:p>
+          <w:p>
+            <w:pPr>
+              <w:cnfStyle w:val="000000000000" w:firstRow="0" w:lastRow="0" w:firstColumn="0" w:lastColumn="0" w:oddVBand="0" w:evenVBand="0" w:oddHBand="0" w:evenHBand="0" w:firstRowFirstColumn="0" w:firstRowLastColumn="0" w:lastRowFirstColumn="0" w:lastRowLastColumn="0"/>
+            </w:pPr>
+            <w:r>
+              <w:t xml:space="preserve">    }</w:t>
+            </w:r>
+          </w:p>
+          <w:p>
+            <w:pPr>
+              <w:cnfStyle w:val="000000000000" w:firstRow="0" w:lastRow="0" w:firstColumn="0" w:lastColumn="0" w:oddVBand="0" w:evenVBand="0" w:oddHBand="0" w:evenHBand="0" w:firstRowFirstColumn="0" w:firstRowLastColumn="0" w:lastRowFirstColumn="0" w:lastRowLastColumn="0"/>
+            </w:pPr>
+            <w:r>
+              <w:t>}</w:t>
+            </w:r>
+          </w:p>
+          <w:p>
+            <w:pPr>
+              <w:cnfStyle w:val="000000000000" w:firstRow="0" w:lastRow="0" w:firstColumn="0" w:lastColumn="0" w:oddVBand="0" w:evenVBand="0" w:oddHBand="0" w:evenHBand="0" w:firstRowFirstColumn="0" w:firstRowLastColumn="0" w:lastRowFirstColumn="0" w:lastRowLastColumn="0"/>
+            </w:pPr>
+          </w:p>
+          <w:p>
+            <w:pPr>
+              <w:cnfStyle w:val="000000000000" w:firstRow="0" w:lastRow="0" w:firstColumn="0" w:lastColumn="0" w:oddVBand="0" w:evenVBand="0" w:oddHBand="0" w:evenHBand="0" w:firstRowFirstColumn="0" w:firstRowLastColumn="0" w:lastRowFirstColumn="0" w:lastRowLastColumn="0"/>
+            </w:pPr>
+            <w:r>
+              <w:t>struct Property {</w:t>
+            </w:r>
+          </w:p>
+          <w:p>
+            <w:pPr>
+              <w:cnfStyle w:val="000000000000" w:firstRow="0" w:lastRow="0" w:firstColumn="0" w:lastColumn="0" w:oddVBand="0" w:evenVBand="0" w:oddHBand="0" w:evenHBand="0" w:firstRowFirstColumn="0" w:firstRowLastColumn="0" w:lastRowFirstColumn="0" w:lastRowLastColumn="0"/>
+            </w:pPr>
+            <w:r>
+              <w:t xml:space="preserve">    name: String,</w:t>
+            </w:r>
+          </w:p>
+          <w:p>
+            <w:pPr>
+              <w:cnfStyle w:val="000000000000" w:firstRow="0" w:lastRow="0" w:firstColumn="0" w:lastColumn="0" w:oddVBand="0" w:evenVBand="0" w:oddHBand="0" w:evenHBand="0" w:firstRowFirstColumn="0" w:firstRowLastColumn="0" w:lastRowFirstColumn="0" w:lastRowLastColumn="0"/>
+            </w:pPr>
+            <w:r>
+              <w:t xml:space="preserve">    value: Color,</w:t>
+            </w:r>
+          </w:p>
+          <w:p>
+            <w:pPr>
+              <w:cnfStyle w:val="000000000000" w:firstRow="0" w:lastRow="0" w:firstColumn="0" w:lastColumn="0" w:oddVBand="0" w:evenVBand="0" w:oddHBand="0" w:evenHBand="0" w:firstRowFirstColumn="0" w:firstRowLastColumn="0" w:lastRowFirstColumn="0" w:lastRowLastColumn="0"/>
+            </w:pPr>
+            <w:r>
+              <w:t>}</w:t>
+            </w:r>
+          </w:p>
+          <w:p>
+            <w:pPr>
+              <w:cnfStyle w:val="000000000000" w:firstRow="0" w:lastRow="0" w:firstColumn="0" w:lastColumn="0" w:oddVBand="0" w:evenVBand="0" w:oddHBand="0" w:evenHBand="0" w:firstRowFirstColumn="0" w:firstRowLastColumn="0" w:lastRowFirstColumn="0" w:lastRowLastColumn="0"/>
+            </w:pPr>
+          </w:p>
+          <w:p>
+            <w:pPr>
+              <w:cnfStyle w:val="000000000000" w:firstRow="0" w:lastRow="0" w:firstColumn="0" w:lastColumn="0" w:oddVBand="0" w:evenVBand="0" w:oddHBand="0" w:evenHBand="0" w:firstRowFirstColumn="0" w:firstRowLastColumn="0" w:lastRowFirstColumn="0" w:lastRowLastColumn="0"/>
+            </w:pPr>
+            <w:r>
+              <w:t>impl Property {</w:t>
+            </w:r>
+          </w:p>
+          <w:p>
+            <w:pPr>
+              <w:cnfStyle w:val="000000000000" w:firstRow="0" w:lastRow="0" w:firstColumn="0" w:lastColumn="0" w:oddVBand="0" w:evenVBand="0" w:oddHBand="0" w:evenHBand="0" w:firstRowFirstColumn="0" w:firstRowLastColumn="0" w:lastRowFirstColumn="0" w:lastRowLastColumn="0"/>
+            </w:pPr>
+            <w:r>
+              <w:t xml:space="preserve">    fn new(name: &amp;str, value: &amp;str) -&gt; Result&lt;Property, String&gt; {</w:t>
+            </w:r>
+          </w:p>
+          <w:p>
+            <w:pPr>
+              <w:cnfStyle w:val="000000000000" w:firstRow="0" w:lastRow="0" w:firstColumn="0" w:lastColumn="0" w:oddVBand="0" w:evenVBand="0" w:oddHBand="0" w:evenHBand="0" w:firstRowFirstColumn="0" w:firstRowLastColumn="0" w:lastRowFirstColumn="0" w:lastRowLastColumn="0"/>
+            </w:pPr>
+            <w:r>
+              <w:t xml:space="preserve">        Color::from_str(value)</w:t>
+            </w:r>
+          </w:p>
+          <w:p>
+            <w:pPr>
+              <w:cnfStyle w:val="000000000000" w:firstRow="0" w:lastRow="0" w:firstColumn="0" w:lastColumn="0" w:oddVBand="0" w:evenVBand="0" w:oddHBand="0" w:evenHBand="0" w:firstRowFirstColumn="0" w:firstRowLastColumn="0" w:lastRowFirstColumn="0" w:lastRowLastColumn="0"/>
+            </w:pPr>
+            <w:r>
+              <w:t xml:space="preserve">            .map(|color| Property { name: name.to_string(), value: color })</w:t>
+            </w:r>
+          </w:p>
+          <w:p>
+            <w:pPr>
+              <w:cnfStyle w:val="000000000000" w:firstRow="0" w:lastRow="0" w:firstColumn="0" w:lastColumn="0" w:oddVBand="0" w:evenVBand="0" w:oddHBand="0" w:evenHBand="0" w:firstRowFirstColumn="0" w:firstRowLastColumn="0" w:lastRowFirstColumn="0" w:lastRowLastColumn="0"/>
+            </w:pPr>
+            <w:r>
+              <w:t xml:space="preserve">            .ok_or_else(|| format!("Invalid color value: {}", value))</w:t>
+            </w:r>
+          </w:p>
+          <w:p>
+            <w:pPr>
+              <w:cnfStyle w:val="000000000000" w:firstRow="0" w:lastRow="0" w:firstColumn="0" w:lastColumn="0" w:oddVBand="0" w:evenVBand="0" w:oddHBand="0" w:evenHBand="0" w:firstRowFirstColumn="0" w:firstRowLastColumn="0" w:lastRowFirstColumn="0" w:lastRowLastColumn="0"/>
+            </w:pPr>
+            <w:r>
+              <w:t xml:space="preserve">    }</w:t>
+            </w:r>
+          </w:p>
+          <w:p>
+            <w:pPr>
+              <w:cnfStyle w:val="000000000000" w:firstRow="0" w:lastRow="0" w:firstColumn="0" w:lastColumn="0" w:oddVBand="0" w:evenVBand="0" w:oddHBand="0" w:evenHBand="0" w:firstRowFirstColumn="0" w:firstRowLastColumn="0" w:lastRowFirstColumn="0" w:lastRowLastColumn="0"/>
+            </w:pPr>
+            <w:r>
+              <w:t>}</w:t>
+            </w:r>
+          </w:p>
+          <w:p>
+            <w:pPr>
+              <w:cnfStyle w:val="000000000000" w:firstRow="0" w:lastRow="0" w:firstColumn="0" w:lastColumn="0" w:oddVBand="0" w:evenVBand="0" w:oddHBand="0" w:evenHBand="0" w:firstRowFirstColumn="0" w:firstRowLastColumn="0" w:lastRowFirstColumn="0" w:lastRowLastColumn="0"/>
+            </w:pPr>
+          </w:p>
+          <w:p>
+            <w:pPr>
+              <w:cnfStyle w:val="000000000000" w:firstRow="0" w:lastRow="0" w:firstColumn="0" w:lastColumn="0" w:oddVBand="0" w:evenVBand="0" w:oddHBand="0" w:evenHBand="0" w:firstRowFirstColumn="0" w:firstRowLastColumn="0" w:lastRowFirstColumn="0" w:lastRowLastColumn="0"/>
+            </w:pPr>
+            <w:r>
+              <w:t>struct StyleRule {</w:t>
+            </w:r>
+          </w:p>
+          <w:p>
+            <w:pPr>
+              <w:cnfStyle w:val="000000000000" w:firstRow="0" w:lastRow="0" w:firstColumn="0" w:lastColumn="0" w:oddVBand="0" w:evenVBand="0" w:oddHBand="0" w:evenHBand="0" w:firstRowFirstColumn="0" w:firstRowLastColumn="0" w:lastRowFirstColumn="0" w:lastRowLastColumn="0"/>
+            </w:pPr>
+            <w:r>
+              <w:t xml:space="preserve">    selector: String,</w:t>
+            </w:r>
+          </w:p>
+          <w:p>
+            <w:pPr>
+              <w:cnfStyle w:val="000000000000" w:firstRow="0" w:lastRow="0" w:firstColumn="0" w:lastColumn="0" w:oddVBand="0" w:evenVBand="0" w:oddHBand="0" w:evenHBand="0" w:firstRowFirstColumn="0" w:firstRowLastColumn="0" w:lastRowFirstColumn="0" w:lastRowLastColumn="0"/>
+            </w:pPr>
+            <w:r>
+              <w:t xml:space="preserve">    properties: Vec&lt;Property&gt;,</w:t>
+            </w:r>
+          </w:p>
+          <w:p>
+            <w:pPr>
+              <w:cnfStyle w:val="000000000000" w:firstRow="0" w:lastRow="0" w:firstColumn="0" w:lastColumn="0" w:oddVBand="0" w:evenVBand="0" w:oddHBand="0" w:evenHBand="0" w:firstRowFirstColumn="0" w:firstRowLastColumn="0" w:lastRowFirstColumn="0" w:lastRowLastColumn="0"/>
+            </w:pPr>
+            <w:r>
+              <w:t>}</w:t>
+            </w:r>
+          </w:p>
+          <w:p>
+            <w:pPr>
+              <w:cnfStyle w:val="000000000000" w:firstRow="0" w:lastRow="0" w:firstColumn="0" w:lastColumn="0" w:oddVBand="0" w:evenVBand="0" w:oddHBand="0" w:evenHBand="0" w:firstRowFirstColumn="0" w:firstRowLastColumn="0" w:lastRowFirstColumn="0" w:lastRowLastColumn="0"/>
+            </w:pPr>
+          </w:p>
+          <w:p>
+            <w:pPr>
+              <w:cnfStyle w:val="000000000000" w:firstRow="0" w:lastRow="0" w:firstColumn="0" w:lastColumn="0" w:oddVBand="0" w:evenVBand="0" w:oddHBand="0" w:evenHBand="0" w:firstRowFirstColumn="0" w:firstRowLastColumn="0" w:lastRowFirstColumn="0" w:lastRowLastColumn="0"/>
+            </w:pPr>
+            <w:r>
+              <w:t>impl StyleRule {</w:t>
+            </w:r>
+          </w:p>
+          <w:p>
+            <w:pPr>
+              <w:cnfStyle w:val="000000000000" w:firstRow="0" w:lastRow="0" w:firstColumn="0" w:lastColumn="0" w:oddVBand="0" w:evenVBand="0" w:oddHBand="0" w:evenHBand="0" w:firstRowFirstColumn="0" w:firstRowLastColumn="0" w:lastRowFirstColumn="0" w:lastRowLastColumn="0"/>
+            </w:pPr>
+            <w:r>
+              <w:t xml:space="preserve">    fn new(selector: &amp;str, properties: Vec&lt;Property&gt;) -&gt; StyleRule {</w:t>
+            </w:r>
+          </w:p>
+          <w:p>
+            <w:pPr>
+              <w:cnfStyle w:val="000000000000" w:firstRow="0" w:lastRow="0" w:firstColumn="0" w:lastColumn="0" w:oddVBand="0" w:evenVBand="0" w:oddHBand="0" w:evenHBand="0" w:firstRowFirstColumn="0" w:firstRowLastColumn="0" w:lastRowFirstColumn="0" w:lastRowLastColumn="0"/>
+            </w:pPr>
+            <w:r>
+              <w:t xml:space="preserve">        StyleRule { selector: selector.to_string(), properties }</w:t>
+            </w:r>
+          </w:p>
+          <w:p>
+            <w:pPr>
+              <w:cnfStyle w:val="000000000000" w:firstRow="0" w:lastRow="0" w:firstColumn="0" w:lastColumn="0" w:oddVBand="0" w:evenVBand="0" w:oddHBand="0" w:evenHBand="0" w:firstRowFirstColumn="0" w:firstRowLastColumn="0" w:lastRowFirstColumn="0" w:lastRowLastColumn="0"/>
+            </w:pPr>
+            <w:r>
+              <w:t xml:space="preserve">    }</w:t>
+            </w:r>
+          </w:p>
+          <w:p>
+            <w:pPr>
+              <w:cnfStyle w:val="000000000000" w:firstRow="0" w:lastRow="0" w:firstColumn="0" w:lastColumn="0" w:oddVBand="0" w:evenVBand="0" w:oddHBand="0" w:evenHBand="0" w:firstRowFirstColumn="0" w:firstRowLastColumn="0" w:lastRowFirstColumn="0" w:lastRowLastColumn="0"/>
+            </w:pPr>
+            <w:r>
+              <w:t>}</w:t>
+            </w:r>
+          </w:p>
+          <w:p>
+            <w:pPr>
+              <w:cnfStyle w:val="000000000000" w:firstRow="0" w:lastRow="0" w:firstColumn="0" w:lastColumn="0" w:oddVBand="0" w:evenVBand="0" w:oddHBand="0" w:evenHBand="0" w:firstRowFirstColumn="0" w:firstRowLastColumn="0" w:lastRowFirstColumn="0" w:lastRowLastColumn="0"/>
+            </w:pPr>
+          </w:p>
+          <w:p>
+            <w:pPr>
+              <w:cnfStyle w:val="000000000000" w:firstRow="0" w:lastRow="0" w:firstColumn="0" w:lastColumn="0" w:oddVBand="0" w:evenVBand="0" w:oddHBand="0" w:evenHBand="0" w:firstRowFirstColumn="0" w:firstRowLastColumn="0" w:lastRowFirstColumn="0" w:lastRowLastColumn="0"/>
+            </w:pPr>
+            <w:r>
+              <w:t>struct StyleSheet {</w:t>
+            </w:r>
+          </w:p>
+          <w:p>
+            <w:pPr>
+              <w:cnfStyle w:val="000000000000" w:firstRow="0" w:lastRow="0" w:firstColumn="0" w:lastColumn="0" w:oddVBand="0" w:evenVBand="0" w:oddHBand="0" w:evenHBand="0" w:firstRowFirstColumn="0" w:firstRowLastColumn="0" w:lastRowFirstColumn="0" w:lastRowLastColumn="0"/>
+            </w:pPr>
+            <w:r>
+              <w:t xml:space="preserve">    rules: Vec&lt;StyleRule&gt;,</w:t>
+            </w:r>
+          </w:p>
+          <w:p>
+            <w:pPr>
+              <w:cnfStyle w:val="000000000000" w:firstRow="0" w:lastRow="0" w:firstColumn="0" w:lastColumn="0" w:oddVBand="0" w:evenVBand="0" w:oddHBand="0" w:evenHBand="0" w:firstRowFirstColumn="0" w:firstRowLastColumn="0" w:lastRowFirstColumn="0" w:lastRowLastColumn="0"/>
+            </w:pPr>
+            <w:r>
+              <w:t>}</w:t>
+            </w:r>
+          </w:p>
+          <w:p>
+            <w:pPr>
+              <w:cnfStyle w:val="000000000000" w:firstRow="0" w:lastRow="0" w:firstColumn="0" w:lastColumn="0" w:oddVBand="0" w:evenVBand="0" w:oddHBand="0" w:evenHBand="0" w:firstRowFirstColumn="0" w:firstRowLastColumn="0" w:lastRowFirstColumn="0" w:lastRowLastColumn="0"/>
+            </w:pPr>
+          </w:p>
+          <w:p>
+            <w:pPr>
+              <w:cnfStyle w:val="000000000000" w:firstRow="0" w:lastRow="0" w:firstColumn="0" w:lastColumn="0" w:oddVBand="0" w:evenVBand="0" w:oddHBand="0" w:evenHBand="0" w:firstRowFirstColumn="0" w:firstRowLastColumn="0" w:lastRowFirstColumn="0" w:lastRowLastColumn="0"/>
+            </w:pPr>
+            <w:r>
+              <w:t>impl StyleSheet {</w:t>
+            </w:r>
+          </w:p>
+          <w:p>
+            <w:pPr>
+              <w:cnfStyle w:val="000000000000" w:firstRow="0" w:lastRow="0" w:firstColumn="0" w:lastColumn="0" w:oddVBand="0" w:evenVBand="0" w:oddHBand="0" w:evenHBand="0" w:firstRowFirstColumn="0" w:firstRowLastColumn="0" w:lastRowFirstColumn="0" w:lastRowLastColumn="0"/>
+            </w:pPr>
+            <w:r>
+              <w:t xml:space="preserve">    fn new(rules: Vec&lt;StyleRule&gt;) -&gt; StyleSheet {</w:t>
+            </w:r>
+          </w:p>
+          <w:p>
+            <w:pPr>
+              <w:cnfStyle w:val="000000000000" w:firstRow="0" w:lastRow="0" w:firstColumn="0" w:lastColumn="0" w:oddVBand="0" w:evenVBand="0" w:oddHBand="0" w:evenHBand="0" w:firstRowFirstColumn="0" w:firstRowLastColumn="0" w:lastRowFirstColumn="0" w:lastRowLastColumn="0"/>
+            </w:pPr>
+            <w:r>
+              <w:t xml:space="preserve">        StyleSheet { rules }</w:t>
+            </w:r>
+          </w:p>
+          <w:p>
+            <w:pPr>
+              <w:cnfStyle w:val="000000000000" w:firstRow="0" w:lastRow="0" w:firstColumn="0" w:lastColumn="0" w:oddVBand="0" w:evenVBand="0" w:oddHBand="0" w:evenHBand="0" w:firstRowFirstColumn="0" w:firstRowLastColumn="0" w:lastRowFirstColumn="0" w:lastRowLastColumn="0"/>
+            </w:pPr>
+            <w:r>
+              <w:t xml:space="preserve">    }</w:t>
+            </w:r>
+          </w:p>
+          <w:p>
+            <w:pPr>
+              <w:cnfStyle w:val="000000000000" w:firstRow="0" w:lastRow="0" w:firstColumn="0" w:lastColumn="0" w:oddVBand="0" w:evenVBand="0" w:oddHBand="0" w:evenHBand="0" w:firstRowFirstColumn="0" w:firstRowLastColumn="0" w:lastRowFirstColumn="0" w:lastRowLastColumn="0"/>
               <w:rPr>
                 <w:lang w:val="en-US"/>
               </w:rPr>
             </w:pPr>
+            <w:r>
+              <w:t>}</w:t>
+            </w:r>
           </w:p>
         </w:tc>
       </w:tr>
@@ -617,6 +1204,304 @@
     </w:lvl>
   </w:abstractNum>
   <w:abstractNum w:abstractNumId="3" w15:restartNumberingAfterBreak="0">
+    <w:nsid w:val="0DCE58C4"/>
+    <w:multiLevelType w:val="multilevel"/>
+    <w:tmpl w:val="3E4AF8B0"/>
+    <w:lvl w:ilvl="0">
+      <w:start w:val="1"/>
+      <w:numFmt w:val="bullet"/>
+      <w:lvlText w:val=""/>
+      <w:lvlJc w:val="left"/>
+      <w:pPr>
+        <w:tabs>
+          <w:tab w:val="num" w:pos="720"/>
+        </w:tabs>
+        <w:ind w:left="720" w:hanging="360"/>
+      </w:pPr>
+      <w:rPr>
+        <w:rFonts w:ascii="Symbol" w:hAnsi="Symbol" w:hint="default"/>
+        <w:sz w:val="20"/>
+      </w:rPr>
+    </w:lvl>
+    <w:lvl w:ilvl="1" w:tentative="1">
+      <w:start w:val="1"/>
+      <w:numFmt w:val="bullet"/>
+      <w:lvlText w:val="o"/>
+      <w:lvlJc w:val="left"/>
+      <w:pPr>
+        <w:tabs>
+          <w:tab w:val="num" w:pos="1440"/>
+        </w:tabs>
+        <w:ind w:left="1440" w:hanging="360"/>
+      </w:pPr>
+      <w:rPr>
+        <w:rFonts w:ascii="Courier New" w:hAnsi="Courier New" w:hint="default"/>
+        <w:sz w:val="20"/>
+      </w:rPr>
+    </w:lvl>
+    <w:lvl w:ilvl="2" w:tentative="1">
+      <w:start w:val="1"/>
+      <w:numFmt w:val="bullet"/>
+      <w:lvlText w:val=""/>
+      <w:lvlJc w:val="left"/>
+      <w:pPr>
+        <w:tabs>
+          <w:tab w:val="num" w:pos="2160"/>
+        </w:tabs>
+        <w:ind w:left="2160" w:hanging="360"/>
+      </w:pPr>
+      <w:rPr>
+        <w:rFonts w:ascii="Wingdings" w:hAnsi="Wingdings" w:hint="default"/>
+        <w:sz w:val="20"/>
+      </w:rPr>
+    </w:lvl>
+    <w:lvl w:ilvl="3" w:tentative="1">
+      <w:start w:val="1"/>
+      <w:numFmt w:val="bullet"/>
+      <w:lvlText w:val=""/>
+      <w:lvlJc w:val="left"/>
+      <w:pPr>
+        <w:tabs>
+          <w:tab w:val="num" w:pos="2880"/>
+        </w:tabs>
+        <w:ind w:left="2880" w:hanging="360"/>
+      </w:pPr>
+      <w:rPr>
+        <w:rFonts w:ascii="Wingdings" w:hAnsi="Wingdings" w:hint="default"/>
+        <w:sz w:val="20"/>
+      </w:rPr>
+    </w:lvl>
+    <w:lvl w:ilvl="4" w:tentative="1">
+      <w:start w:val="1"/>
+      <w:numFmt w:val="bullet"/>
+      <w:lvlText w:val=""/>
+      <w:lvlJc w:val="left"/>
+      <w:pPr>
+        <w:tabs>
+          <w:tab w:val="num" w:pos="3600"/>
+        </w:tabs>
+        <w:ind w:left="3600" w:hanging="360"/>
+      </w:pPr>
+      <w:rPr>
+        <w:rFonts w:ascii="Wingdings" w:hAnsi="Wingdings" w:hint="default"/>
+        <w:sz w:val="20"/>
+      </w:rPr>
+    </w:lvl>
+    <w:lvl w:ilvl="5" w:tentative="1">
+      <w:start w:val="1"/>
+      <w:numFmt w:val="bullet"/>
+      <w:lvlText w:val=""/>
+      <w:lvlJc w:val="left"/>
+      <w:pPr>
+        <w:tabs>
+          <w:tab w:val="num" w:pos="4320"/>
+        </w:tabs>
+        <w:ind w:left="4320" w:hanging="360"/>
+      </w:pPr>
+      <w:rPr>
+        <w:rFonts w:ascii="Wingdings" w:hAnsi="Wingdings" w:hint="default"/>
+        <w:sz w:val="20"/>
+      </w:rPr>
+    </w:lvl>
+    <w:lvl w:ilvl="6" w:tentative="1">
+      <w:start w:val="1"/>
+      <w:numFmt w:val="bullet"/>
+      <w:lvlText w:val=""/>
+      <w:lvlJc w:val="left"/>
+      <w:pPr>
+        <w:tabs>
+          <w:tab w:val="num" w:pos="5040"/>
+        </w:tabs>
+        <w:ind w:left="5040" w:hanging="360"/>
+      </w:pPr>
+      <w:rPr>
+        <w:rFonts w:ascii="Wingdings" w:hAnsi="Wingdings" w:hint="default"/>
+        <w:sz w:val="20"/>
+      </w:rPr>
+    </w:lvl>
+    <w:lvl w:ilvl="7" w:tentative="1">
+      <w:start w:val="1"/>
+      <w:numFmt w:val="bullet"/>
+      <w:lvlText w:val=""/>
+      <w:lvlJc w:val="left"/>
+      <w:pPr>
+        <w:tabs>
+          <w:tab w:val="num" w:pos="5760"/>
+        </w:tabs>
+        <w:ind w:left="5760" w:hanging="360"/>
+      </w:pPr>
+      <w:rPr>
+        <w:rFonts w:ascii="Wingdings" w:hAnsi="Wingdings" w:hint="default"/>
+        <w:sz w:val="20"/>
+      </w:rPr>
+    </w:lvl>
+    <w:lvl w:ilvl="8" w:tentative="1">
+      <w:start w:val="1"/>
+      <w:numFmt w:val="bullet"/>
+      <w:lvlText w:val=""/>
+      <w:lvlJc w:val="left"/>
+      <w:pPr>
+        <w:tabs>
+          <w:tab w:val="num" w:pos="6480"/>
+        </w:tabs>
+        <w:ind w:left="6480" w:hanging="360"/>
+      </w:pPr>
+      <w:rPr>
+        <w:rFonts w:ascii="Wingdings" w:hAnsi="Wingdings" w:hint="default"/>
+        <w:sz w:val="20"/>
+      </w:rPr>
+    </w:lvl>
+  </w:abstractNum>
+  <w:abstractNum w:abstractNumId="4" w15:restartNumberingAfterBreak="0">
+    <w:nsid w:val="14C4526D"/>
+    <w:multiLevelType w:val="multilevel"/>
+    <w:tmpl w:val="AF2CA5D2"/>
+    <w:lvl w:ilvl="0">
+      <w:start w:val="1"/>
+      <w:numFmt w:val="bullet"/>
+      <w:lvlText w:val=""/>
+      <w:lvlJc w:val="left"/>
+      <w:pPr>
+        <w:tabs>
+          <w:tab w:val="num" w:pos="720"/>
+        </w:tabs>
+        <w:ind w:left="720" w:hanging="360"/>
+      </w:pPr>
+      <w:rPr>
+        <w:rFonts w:ascii="Symbol" w:hAnsi="Symbol" w:hint="default"/>
+        <w:sz w:val="20"/>
+      </w:rPr>
+    </w:lvl>
+    <w:lvl w:ilvl="1">
+      <w:start w:val="1"/>
+      <w:numFmt w:val="bullet"/>
+      <w:lvlText w:val="o"/>
+      <w:lvlJc w:val="left"/>
+      <w:pPr>
+        <w:tabs>
+          <w:tab w:val="num" w:pos="1440"/>
+        </w:tabs>
+        <w:ind w:left="1440" w:hanging="360"/>
+      </w:pPr>
+      <w:rPr>
+        <w:rFonts w:ascii="Courier New" w:hAnsi="Courier New" w:hint="default"/>
+        <w:sz w:val="20"/>
+      </w:rPr>
+    </w:lvl>
+    <w:lvl w:ilvl="2" w:tentative="1">
+      <w:start w:val="1"/>
+      <w:numFmt w:val="bullet"/>
+      <w:lvlText w:val=""/>
+      <w:lvlJc w:val="left"/>
+      <w:pPr>
+        <w:tabs>
+          <w:tab w:val="num" w:pos="2160"/>
+        </w:tabs>
+        <w:ind w:left="2160" w:hanging="360"/>
+      </w:pPr>
+      <w:rPr>
+        <w:rFonts w:ascii="Wingdings" w:hAnsi="Wingdings" w:hint="default"/>
+        <w:sz w:val="20"/>
+      </w:rPr>
+    </w:lvl>
+    <w:lvl w:ilvl="3" w:tentative="1">
+      <w:start w:val="1"/>
+      <w:numFmt w:val="bullet"/>
+      <w:lvlText w:val=""/>
+      <w:lvlJc w:val="left"/>
+      <w:pPr>
+        <w:tabs>
+          <w:tab w:val="num" w:pos="2880"/>
+        </w:tabs>
+        <w:ind w:left="2880" w:hanging="360"/>
+      </w:pPr>
+      <w:rPr>
+        <w:rFonts w:ascii="Wingdings" w:hAnsi="Wingdings" w:hint="default"/>
+        <w:sz w:val="20"/>
+      </w:rPr>
+    </w:lvl>
+    <w:lvl w:ilvl="4" w:tentative="1">
+      <w:start w:val="1"/>
+      <w:numFmt w:val="bullet"/>
+      <w:lvlText w:val=""/>
+      <w:lvlJc w:val="left"/>
+      <w:pPr>
+        <w:tabs>
+          <w:tab w:val="num" w:pos="3600"/>
+        </w:tabs>
+        <w:ind w:left="3600" w:hanging="360"/>
+      </w:pPr>
+      <w:rPr>
+        <w:rFonts w:ascii="Wingdings" w:hAnsi="Wingdings" w:hint="default"/>
+        <w:sz w:val="20"/>
+      </w:rPr>
+    </w:lvl>
+    <w:lvl w:ilvl="5" w:tentative="1">
+      <w:start w:val="1"/>
+      <w:numFmt w:val="bullet"/>
+      <w:lvlText w:val=""/>
+      <w:lvlJc w:val="left"/>
+      <w:pPr>
+        <w:tabs>
+          <w:tab w:val="num" w:pos="4320"/>
+        </w:tabs>
+        <w:ind w:left="4320" w:hanging="360"/>
+      </w:pPr>
+      <w:rPr>
+        <w:rFonts w:ascii="Wingdings" w:hAnsi="Wingdings" w:hint="default"/>
+        <w:sz w:val="20"/>
+      </w:rPr>
+    </w:lvl>
+    <w:lvl w:ilvl="6" w:tentative="1">
+      <w:start w:val="1"/>
+      <w:numFmt w:val="bullet"/>
+      <w:lvlText w:val=""/>
+      <w:lvlJc w:val="left"/>
+      <w:pPr>
+        <w:tabs>
+          <w:tab w:val="num" w:pos="5040"/>
+        </w:tabs>
+        <w:ind w:left="5040" w:hanging="360"/>
+      </w:pPr>
+      <w:rPr>
+        <w:rFonts w:ascii="Wingdings" w:hAnsi="Wingdings" w:hint="default"/>
+        <w:sz w:val="20"/>
+      </w:rPr>
+    </w:lvl>
+    <w:lvl w:ilvl="7" w:tentative="1">
+      <w:start w:val="1"/>
+      <w:numFmt w:val="bullet"/>
+      <w:lvlText w:val=""/>
+      <w:lvlJc w:val="left"/>
+      <w:pPr>
+        <w:tabs>
+          <w:tab w:val="num" w:pos="5760"/>
+        </w:tabs>
+        <w:ind w:left="5760" w:hanging="360"/>
+      </w:pPr>
+      <w:rPr>
+        <w:rFonts w:ascii="Wingdings" w:hAnsi="Wingdings" w:hint="default"/>
+        <w:sz w:val="20"/>
+      </w:rPr>
+    </w:lvl>
+    <w:lvl w:ilvl="8" w:tentative="1">
+      <w:start w:val="1"/>
+      <w:numFmt w:val="bullet"/>
+      <w:lvlText w:val=""/>
+      <w:lvlJc w:val="left"/>
+      <w:pPr>
+        <w:tabs>
+          <w:tab w:val="num" w:pos="6480"/>
+        </w:tabs>
+        <w:ind w:left="6480" w:hanging="360"/>
+      </w:pPr>
+      <w:rPr>
+        <w:rFonts w:ascii="Wingdings" w:hAnsi="Wingdings" w:hint="default"/>
+        <w:sz w:val="20"/>
+      </w:rPr>
+    </w:lvl>
+  </w:abstractNum>
+  <w:abstractNum w:abstractNumId="5" w15:restartNumberingAfterBreak="0">
     <w:nsid w:val="25170DD6"/>
     <w:multiLevelType w:val="multilevel"/>
     <w:tmpl w:val="15EC524E"/>
@@ -765,7 +1650,7 @@
       </w:rPr>
     </w:lvl>
   </w:abstractNum>
-  <w:abstractNum w:abstractNumId="4" w15:restartNumberingAfterBreak="0">
+  <w:abstractNum w:abstractNumId="6" w15:restartNumberingAfterBreak="0">
     <w:nsid w:val="39C14DBA"/>
     <w:multiLevelType w:val="multilevel"/>
     <w:tmpl w:val="BD7A7CC8"/>
@@ -914,7 +1799,7 @@
       </w:rPr>
     </w:lvl>
   </w:abstractNum>
-  <w:abstractNum w:abstractNumId="5" w15:restartNumberingAfterBreak="0">
+  <w:abstractNum w:abstractNumId="7" w15:restartNumberingAfterBreak="0">
     <w:nsid w:val="43E43764"/>
     <w:multiLevelType w:val="multilevel"/>
     <w:tmpl w:val="7726609A"/>
@@ -1063,7 +1948,7 @@
       </w:rPr>
     </w:lvl>
   </w:abstractNum>
-  <w:abstractNum w:abstractNumId="6" w15:restartNumberingAfterBreak="0">
+  <w:abstractNum w:abstractNumId="8" w15:restartNumberingAfterBreak="0">
     <w:nsid w:val="46004265"/>
     <w:multiLevelType w:val="hybridMultilevel"/>
     <w:tmpl w:val="BF3603CE"/>
@@ -1176,7 +2061,305 @@
       </w:rPr>
     </w:lvl>
   </w:abstractNum>
-  <w:abstractNum w:abstractNumId="7" w15:restartNumberingAfterBreak="0">
+  <w:abstractNum w:abstractNumId="9" w15:restartNumberingAfterBreak="0">
+    <w:nsid w:val="46782293"/>
+    <w:multiLevelType w:val="multilevel"/>
+    <w:tmpl w:val="27F8A646"/>
+    <w:lvl w:ilvl="0">
+      <w:start w:val="1"/>
+      <w:numFmt w:val="bullet"/>
+      <w:lvlText w:val=""/>
+      <w:lvlJc w:val="left"/>
+      <w:pPr>
+        <w:tabs>
+          <w:tab w:val="num" w:pos="720"/>
+        </w:tabs>
+        <w:ind w:left="720" w:hanging="360"/>
+      </w:pPr>
+      <w:rPr>
+        <w:rFonts w:ascii="Symbol" w:hAnsi="Symbol" w:hint="default"/>
+        <w:sz w:val="20"/>
+      </w:rPr>
+    </w:lvl>
+    <w:lvl w:ilvl="1">
+      <w:start w:val="1"/>
+      <w:numFmt w:val="bullet"/>
+      <w:lvlText w:val="o"/>
+      <w:lvlJc w:val="left"/>
+      <w:pPr>
+        <w:tabs>
+          <w:tab w:val="num" w:pos="1440"/>
+        </w:tabs>
+        <w:ind w:left="1440" w:hanging="360"/>
+      </w:pPr>
+      <w:rPr>
+        <w:rFonts w:ascii="Courier New" w:hAnsi="Courier New" w:hint="default"/>
+        <w:sz w:val="20"/>
+      </w:rPr>
+    </w:lvl>
+    <w:lvl w:ilvl="2" w:tentative="1">
+      <w:start w:val="1"/>
+      <w:numFmt w:val="bullet"/>
+      <w:lvlText w:val=""/>
+      <w:lvlJc w:val="left"/>
+      <w:pPr>
+        <w:tabs>
+          <w:tab w:val="num" w:pos="2160"/>
+        </w:tabs>
+        <w:ind w:left="2160" w:hanging="360"/>
+      </w:pPr>
+      <w:rPr>
+        <w:rFonts w:ascii="Wingdings" w:hAnsi="Wingdings" w:hint="default"/>
+        <w:sz w:val="20"/>
+      </w:rPr>
+    </w:lvl>
+    <w:lvl w:ilvl="3" w:tentative="1">
+      <w:start w:val="1"/>
+      <w:numFmt w:val="bullet"/>
+      <w:lvlText w:val=""/>
+      <w:lvlJc w:val="left"/>
+      <w:pPr>
+        <w:tabs>
+          <w:tab w:val="num" w:pos="2880"/>
+        </w:tabs>
+        <w:ind w:left="2880" w:hanging="360"/>
+      </w:pPr>
+      <w:rPr>
+        <w:rFonts w:ascii="Wingdings" w:hAnsi="Wingdings" w:hint="default"/>
+        <w:sz w:val="20"/>
+      </w:rPr>
+    </w:lvl>
+    <w:lvl w:ilvl="4" w:tentative="1">
+      <w:start w:val="1"/>
+      <w:numFmt w:val="bullet"/>
+      <w:lvlText w:val=""/>
+      <w:lvlJc w:val="left"/>
+      <w:pPr>
+        <w:tabs>
+          <w:tab w:val="num" w:pos="3600"/>
+        </w:tabs>
+        <w:ind w:left="3600" w:hanging="360"/>
+      </w:pPr>
+      <w:rPr>
+        <w:rFonts w:ascii="Wingdings" w:hAnsi="Wingdings" w:hint="default"/>
+        <w:sz w:val="20"/>
+      </w:rPr>
+    </w:lvl>
+    <w:lvl w:ilvl="5" w:tentative="1">
+      <w:start w:val="1"/>
+      <w:numFmt w:val="bullet"/>
+      <w:lvlText w:val=""/>
+      <w:lvlJc w:val="left"/>
+      <w:pPr>
+        <w:tabs>
+          <w:tab w:val="num" w:pos="4320"/>
+        </w:tabs>
+        <w:ind w:left="4320" w:hanging="360"/>
+      </w:pPr>
+      <w:rPr>
+        <w:rFonts w:ascii="Wingdings" w:hAnsi="Wingdings" w:hint="default"/>
+        <w:sz w:val="20"/>
+      </w:rPr>
+    </w:lvl>
+    <w:lvl w:ilvl="6" w:tentative="1">
+      <w:start w:val="1"/>
+      <w:numFmt w:val="bullet"/>
+      <w:lvlText w:val=""/>
+      <w:lvlJc w:val="left"/>
+      <w:pPr>
+        <w:tabs>
+          <w:tab w:val="num" w:pos="5040"/>
+        </w:tabs>
+        <w:ind w:left="5040" w:hanging="360"/>
+      </w:pPr>
+      <w:rPr>
+        <w:rFonts w:ascii="Wingdings" w:hAnsi="Wingdings" w:hint="default"/>
+        <w:sz w:val="20"/>
+      </w:rPr>
+    </w:lvl>
+    <w:lvl w:ilvl="7" w:tentative="1">
+      <w:start w:val="1"/>
+      <w:numFmt w:val="bullet"/>
+      <w:lvlText w:val=""/>
+      <w:lvlJc w:val="left"/>
+      <w:pPr>
+        <w:tabs>
+          <w:tab w:val="num" w:pos="5760"/>
+        </w:tabs>
+        <w:ind w:left="5760" w:hanging="360"/>
+      </w:pPr>
+      <w:rPr>
+        <w:rFonts w:ascii="Wingdings" w:hAnsi="Wingdings" w:hint="default"/>
+        <w:sz w:val="20"/>
+      </w:rPr>
+    </w:lvl>
+    <w:lvl w:ilvl="8" w:tentative="1">
+      <w:start w:val="1"/>
+      <w:numFmt w:val="bullet"/>
+      <w:lvlText w:val=""/>
+      <w:lvlJc w:val="left"/>
+      <w:pPr>
+        <w:tabs>
+          <w:tab w:val="num" w:pos="6480"/>
+        </w:tabs>
+        <w:ind w:left="6480" w:hanging="360"/>
+      </w:pPr>
+      <w:rPr>
+        <w:rFonts w:ascii="Wingdings" w:hAnsi="Wingdings" w:hint="default"/>
+        <w:sz w:val="20"/>
+      </w:rPr>
+    </w:lvl>
+  </w:abstractNum>
+  <w:abstractNum w:abstractNumId="10" w15:restartNumberingAfterBreak="0">
+    <w:nsid w:val="473206E3"/>
+    <w:multiLevelType w:val="multilevel"/>
+    <w:tmpl w:val="AF305882"/>
+    <w:lvl w:ilvl="0">
+      <w:start w:val="1"/>
+      <w:numFmt w:val="bullet"/>
+      <w:lvlText w:val=""/>
+      <w:lvlJc w:val="left"/>
+      <w:pPr>
+        <w:tabs>
+          <w:tab w:val="num" w:pos="720"/>
+        </w:tabs>
+        <w:ind w:left="720" w:hanging="360"/>
+      </w:pPr>
+      <w:rPr>
+        <w:rFonts w:ascii="Symbol" w:hAnsi="Symbol" w:hint="default"/>
+        <w:sz w:val="20"/>
+      </w:rPr>
+    </w:lvl>
+    <w:lvl w:ilvl="1" w:tentative="1">
+      <w:start w:val="1"/>
+      <w:numFmt w:val="bullet"/>
+      <w:lvlText w:val="o"/>
+      <w:lvlJc w:val="left"/>
+      <w:pPr>
+        <w:tabs>
+          <w:tab w:val="num" w:pos="1440"/>
+        </w:tabs>
+        <w:ind w:left="1440" w:hanging="360"/>
+      </w:pPr>
+      <w:rPr>
+        <w:rFonts w:ascii="Courier New" w:hAnsi="Courier New" w:hint="default"/>
+        <w:sz w:val="20"/>
+      </w:rPr>
+    </w:lvl>
+    <w:lvl w:ilvl="2" w:tentative="1">
+      <w:start w:val="1"/>
+      <w:numFmt w:val="bullet"/>
+      <w:lvlText w:val=""/>
+      <w:lvlJc w:val="left"/>
+      <w:pPr>
+        <w:tabs>
+          <w:tab w:val="num" w:pos="2160"/>
+        </w:tabs>
+        <w:ind w:left="2160" w:hanging="360"/>
+      </w:pPr>
+      <w:rPr>
+        <w:rFonts w:ascii="Wingdings" w:hAnsi="Wingdings" w:hint="default"/>
+        <w:sz w:val="20"/>
+      </w:rPr>
+    </w:lvl>
+    <w:lvl w:ilvl="3" w:tentative="1">
+      <w:start w:val="1"/>
+      <w:numFmt w:val="bullet"/>
+      <w:lvlText w:val=""/>
+      <w:lvlJc w:val="left"/>
+      <w:pPr>
+        <w:tabs>
+          <w:tab w:val="num" w:pos="2880"/>
+        </w:tabs>
+        <w:ind w:left="2880" w:hanging="360"/>
+      </w:pPr>
+      <w:rPr>
+        <w:rFonts w:ascii="Wingdings" w:hAnsi="Wingdings" w:hint="default"/>
+        <w:sz w:val="20"/>
+      </w:rPr>
+    </w:lvl>
+    <w:lvl w:ilvl="4" w:tentative="1">
+      <w:start w:val="1"/>
+      <w:numFmt w:val="bullet"/>
+      <w:lvlText w:val=""/>
+      <w:lvlJc w:val="left"/>
+      <w:pPr>
+        <w:tabs>
+          <w:tab w:val="num" w:pos="3600"/>
+        </w:tabs>
+        <w:ind w:left="3600" w:hanging="360"/>
+      </w:pPr>
+      <w:rPr>
+        <w:rFonts w:ascii="Wingdings" w:hAnsi="Wingdings" w:hint="default"/>
+        <w:sz w:val="20"/>
+      </w:rPr>
+    </w:lvl>
+    <w:lvl w:ilvl="5" w:tentative="1">
+      <w:start w:val="1"/>
+      <w:numFmt w:val="bullet"/>
+      <w:lvlText w:val=""/>
+      <w:lvlJc w:val="left"/>
+      <w:pPr>
+        <w:tabs>
+          <w:tab w:val="num" w:pos="4320"/>
+        </w:tabs>
+        <w:ind w:left="4320" w:hanging="360"/>
+      </w:pPr>
+      <w:rPr>
+        <w:rFonts w:ascii="Wingdings" w:hAnsi="Wingdings" w:hint="default"/>
+        <w:sz w:val="20"/>
+      </w:rPr>
+    </w:lvl>
+    <w:lvl w:ilvl="6" w:tentative="1">
+      <w:start w:val="1"/>
+      <w:numFmt w:val="bullet"/>
+      <w:lvlText w:val=""/>
+      <w:lvlJc w:val="left"/>
+      <w:pPr>
+        <w:tabs>
+          <w:tab w:val="num" w:pos="5040"/>
+        </w:tabs>
+        <w:ind w:left="5040" w:hanging="360"/>
+      </w:pPr>
+      <w:rPr>
+        <w:rFonts w:ascii="Wingdings" w:hAnsi="Wingdings" w:hint="default"/>
+        <w:sz w:val="20"/>
+      </w:rPr>
+    </w:lvl>
+    <w:lvl w:ilvl="7" w:tentative="1">
+      <w:start w:val="1"/>
+      <w:numFmt w:val="bullet"/>
+      <w:lvlText w:val=""/>
+      <w:lvlJc w:val="left"/>
+      <w:pPr>
+        <w:tabs>
+          <w:tab w:val="num" w:pos="5760"/>
+        </w:tabs>
+        <w:ind w:left="5760" w:hanging="360"/>
+      </w:pPr>
+      <w:rPr>
+        <w:rFonts w:ascii="Wingdings" w:hAnsi="Wingdings" w:hint="default"/>
+        <w:sz w:val="20"/>
+      </w:rPr>
+    </w:lvl>
+    <w:lvl w:ilvl="8" w:tentative="1">
+      <w:start w:val="1"/>
+      <w:numFmt w:val="bullet"/>
+      <w:lvlText w:val=""/>
+      <w:lvlJc w:val="left"/>
+      <w:pPr>
+        <w:tabs>
+          <w:tab w:val="num" w:pos="6480"/>
+        </w:tabs>
+        <w:ind w:left="6480" w:hanging="360"/>
+      </w:pPr>
+      <w:rPr>
+        <w:rFonts w:ascii="Wingdings" w:hAnsi="Wingdings" w:hint="default"/>
+        <w:sz w:val="20"/>
+      </w:rPr>
+    </w:lvl>
+  </w:abstractNum>
+  <w:abstractNum w:abstractNumId="11" w15:restartNumberingAfterBreak="0">
     <w:nsid w:val="58656551"/>
     <w:multiLevelType w:val="multilevel"/>
     <w:tmpl w:val="62C498D6"/>
@@ -1325,7 +2508,7 @@
       </w:rPr>
     </w:lvl>
   </w:abstractNum>
-  <w:abstractNum w:abstractNumId="8" w15:restartNumberingAfterBreak="0">
+  <w:abstractNum w:abstractNumId="12" w15:restartNumberingAfterBreak="0">
     <w:nsid w:val="699C4860"/>
     <w:multiLevelType w:val="multilevel"/>
     <w:tmpl w:val="A92A37B2"/>
@@ -1475,16 +2658,16 @@
     </w:lvl>
   </w:abstractNum>
   <w:num w:numId="1" w16cid:durableId="81221238">
-    <w:abstractNumId w:val="6"/>
+    <w:abstractNumId w:val="8"/>
   </w:num>
   <w:num w:numId="2" w16cid:durableId="1211307259">
     <w:abstractNumId w:val="0"/>
   </w:num>
   <w:num w:numId="3" w16cid:durableId="192309782">
-    <w:abstractNumId w:val="8"/>
+    <w:abstractNumId w:val="12"/>
   </w:num>
   <w:num w:numId="4" w16cid:durableId="1713267309">
-    <w:abstractNumId w:val="7"/>
+    <w:abstractNumId w:val="11"/>
   </w:num>
   <w:num w:numId="5" w16cid:durableId="1509056982">
     <w:abstractNumId w:val="1"/>
@@ -1493,13 +2676,25 @@
     <w:abstractNumId w:val="2"/>
   </w:num>
   <w:num w:numId="7" w16cid:durableId="1708142119">
+    <w:abstractNumId w:val="5"/>
+  </w:num>
+  <w:num w:numId="8" w16cid:durableId="596212822">
+    <w:abstractNumId w:val="7"/>
+  </w:num>
+  <w:num w:numId="9" w16cid:durableId="1228225075">
+    <w:abstractNumId w:val="6"/>
+  </w:num>
+  <w:num w:numId="10" w16cid:durableId="725833874">
+    <w:abstractNumId w:val="9"/>
+  </w:num>
+  <w:num w:numId="11" w16cid:durableId="247083274">
+    <w:abstractNumId w:val="4"/>
+  </w:num>
+  <w:num w:numId="12" w16cid:durableId="359165864">
     <w:abstractNumId w:val="3"/>
   </w:num>
-  <w:num w:numId="8" w16cid:durableId="596212822">
-    <w:abstractNumId w:val="5"/>
-  </w:num>
-  <w:num w:numId="9" w16cid:durableId="1228225075">
-    <w:abstractNumId w:val="4"/>
+  <w:num w:numId="13" w16cid:durableId="2099979863">
+    <w:abstractNumId w:val="10"/>
   </w:num>
 </w:numbering>
 </file>
@@ -2107,7 +3302,6 @@
   <w:style w:type="character" w:default="1" w:styleId="DefaultParagraphFont">
     <w:name w:val="Default Paragraph Font"/>
     <w:uiPriority w:val="1"/>
-    <w:semiHidden/>
     <w:unhideWhenUsed/>
   </w:style>
   <w:style w:type="table" w:default="1" w:styleId="TableNormal">
